--- a/Clase 9/Candy Crush.docx
+++ b/Clase 9/Candy Crush.docx
@@ -433,7 +433,27 @@
           <w:szCs w:val="24"/>
           <w:lang w:val="es-ES_tradnl" w:eastAsia="es-ES"/>
         </w:rPr>
-        <w:t>Se desarrollará una aplicación en Python inspirada en Candy Crush (</w:t>
+        <w:t xml:space="preserve">Se desarrollará una aplicación en </w:t>
+      </w:r>
+      <w:r>
+        <w:rPr>
+          <w:rFonts w:ascii="Calibri Light" w:hAnsi="Calibri Light" w:cs="Arial"/>
+          <w:color w:val="000000"/>
+          <w:sz w:val="24"/>
+          <w:szCs w:val="24"/>
+          <w:lang w:val="es-ES_tradnl" w:eastAsia="es-ES"/>
+        </w:rPr>
+        <w:t>MVC.net</w:t>
+      </w:r>
+      <w:r>
+        <w:rPr>
+          <w:rFonts w:ascii="Calibri Light" w:hAnsi="Calibri Light" w:cs="Arial"/>
+          <w:color w:val="000000"/>
+          <w:sz w:val="24"/>
+          <w:szCs w:val="24"/>
+          <w:lang w:val="es-ES_tradnl" w:eastAsia="es-ES"/>
+        </w:rPr>
+        <w:t xml:space="preserve"> inspirada en Candy Crush (</w:t>
       </w:r>
       <w:hyperlink r:id="rId5" w:history="1">
         <w:r>
@@ -1379,7 +1399,17 @@
           <w:sz w:val="24"/>
           <w:szCs w:val="24"/>
         </w:rPr>
-        <w:t>Con respecto a los requerimientos técnicos del proyecto se espera que:</w:t>
+        <w:t>Con respecto a los requerimientos técnicos del pr</w:t>
+      </w:r>
+      <w:bookmarkStart w:id="0" w:name="_GoBack"/>
+      <w:bookmarkEnd w:id="0"/>
+      <w:r>
+        <w:rPr>
+          <w:rFonts w:ascii="Calibri Light" w:hAnsi="Calibri Light"/>
+          <w:sz w:val="24"/>
+          <w:szCs w:val="24"/>
+        </w:rPr>
+        <w:t>oyecto se espera que:</w:t>
       </w:r>
     </w:p>
     <w:p>
@@ -2691,8 +2721,8 @@
           <w:sz w:val="24"/>
         </w:rPr>
       </w:pPr>
-      <w:bookmarkStart w:id="0" w:name="h.c2hre1tk9j1p" w:colFirst="0" w:colLast="0"/>
-      <w:bookmarkEnd w:id="0"/>
+      <w:bookmarkStart w:id="1" w:name="h.c2hre1tk9j1p" w:colFirst="0" w:colLast="0"/>
+      <w:bookmarkEnd w:id="1"/>
       <w:r>
         <w:rPr>
           <w:rFonts w:ascii="Calibri Light" w:hAnsi="Calibri Light"/>
@@ -2803,8 +2833,6 @@
           <w:szCs w:val="24"/>
         </w:rPr>
       </w:pPr>
-      <w:bookmarkStart w:id="1" w:name="_GoBack"/>
-      <w:bookmarkEnd w:id="1"/>
     </w:p>
     <w:sectPr>
       <w:pgSz w:w="12240" w:h="15840"/>
